--- a/RND/docx/НИРС Афиногенов РК6-71.docx
+++ b/RND/docx/НИРС Афиногенов РК6-71.docx
@@ -768,7 +768,25 @@
                 <w:szCs w:val="24"/>
                 <w:lang w:val="ru-RU"/>
               </w:rPr>
-              <w:t>Студент РК6-74Б</w:t>
+              <w:t>Студент РК6-</w:t>
+            </w:r>
+            <w:r>
+              <w:rPr>
+                <w:bCs/>
+                <w:sz w:val="24"/>
+                <w:szCs w:val="24"/>
+                <w:lang w:val="ru-RU"/>
+              </w:rPr>
+              <w:t>7</w:t>
+            </w:r>
+            <w:r>
+              <w:rPr>
+                <w:bCs/>
+                <w:sz w:val="24"/>
+                <w:szCs w:val="24"/>
+                <w:lang w:val="ru-RU"/>
+              </w:rPr>
+              <w:t>4Б</w:t>
             </w:r>
           </w:p>
         </w:tc>
@@ -982,6 +1000,7 @@
                 <w:lang w:val="ru-RU"/>
               </w:rPr>
             </w:pPr>
+            <w:proofErr w:type="spellStart"/>
             <w:r>
               <w:rPr>
                 <w:b/>
@@ -991,7 +1010,19 @@
                 <w:u w:val="single"/>
                 <w:lang w:val="ru-RU"/>
               </w:rPr>
-              <w:t>Витюков Ф.А.</w:t>
+              <w:t>Витюков</w:t>
+            </w:r>
+            <w:proofErr w:type="spellEnd"/>
+            <w:r>
+              <w:rPr>
+                <w:b/>
+                <w:bCs/>
+                <w:sz w:val="24"/>
+                <w:szCs w:val="24"/>
+                <w:u w:val="single"/>
+                <w:lang w:val="ru-RU"/>
+              </w:rPr>
+              <w:t xml:space="preserve"> Ф.А.</w:t>
             </w:r>
           </w:p>
         </w:tc>
@@ -1844,7 +1875,23 @@
           <w:sz w:val="22"/>
           <w:lang w:val="ru-RU"/>
         </w:rPr>
-        <w:t xml:space="preserve"> нед., 50% к </w:t>
+        <w:t xml:space="preserve"> </w:t>
+      </w:r>
+      <w:proofErr w:type="spellStart"/>
+      <w:r>
+        <w:rPr>
+          <w:sz w:val="22"/>
+          <w:lang w:val="ru-RU"/>
+        </w:rPr>
+        <w:t>нед</w:t>
+      </w:r>
+      <w:proofErr w:type="spellEnd"/>
+      <w:r>
+        <w:rPr>
+          <w:sz w:val="22"/>
+          <w:lang w:val="ru-RU"/>
+        </w:rPr>
+        <w:t xml:space="preserve">., 50% к </w:t>
       </w:r>
       <w:r>
         <w:rPr>
@@ -1858,7 +1905,23 @@
           <w:sz w:val="22"/>
           <w:lang w:val="ru-RU"/>
         </w:rPr>
-        <w:t xml:space="preserve"> нед., 75% к</w:t>
+        <w:t xml:space="preserve"> </w:t>
+      </w:r>
+      <w:proofErr w:type="spellStart"/>
+      <w:r>
+        <w:rPr>
+          <w:sz w:val="22"/>
+          <w:lang w:val="ru-RU"/>
+        </w:rPr>
+        <w:t>нед</w:t>
+      </w:r>
+      <w:proofErr w:type="spellEnd"/>
+      <w:r>
+        <w:rPr>
+          <w:sz w:val="22"/>
+          <w:lang w:val="ru-RU"/>
+        </w:rPr>
+        <w:t>., 75% к</w:t>
       </w:r>
       <w:r>
         <w:rPr>
@@ -1872,7 +1935,23 @@
           <w:sz w:val="22"/>
           <w:lang w:val="ru-RU"/>
         </w:rPr>
-        <w:t xml:space="preserve"> нед., 100% к </w:t>
+        <w:t xml:space="preserve"> </w:t>
+      </w:r>
+      <w:proofErr w:type="spellStart"/>
+      <w:r>
+        <w:rPr>
+          <w:sz w:val="22"/>
+          <w:lang w:val="ru-RU"/>
+        </w:rPr>
+        <w:t>нед</w:t>
+      </w:r>
+      <w:proofErr w:type="spellEnd"/>
+      <w:r>
+        <w:rPr>
+          <w:sz w:val="22"/>
+          <w:lang w:val="ru-RU"/>
+        </w:rPr>
+        <w:t xml:space="preserve">., 100% к </w:t>
       </w:r>
       <w:r>
         <w:rPr>
@@ -1886,7 +1965,23 @@
           <w:sz w:val="22"/>
           <w:lang w:val="ru-RU"/>
         </w:rPr>
-        <w:t xml:space="preserve"> нед.</w:t>
+        <w:t xml:space="preserve"> </w:t>
+      </w:r>
+      <w:proofErr w:type="spellStart"/>
+      <w:r>
+        <w:rPr>
+          <w:sz w:val="22"/>
+          <w:lang w:val="ru-RU"/>
+        </w:rPr>
+        <w:t>нед</w:t>
+      </w:r>
+      <w:proofErr w:type="spellEnd"/>
+      <w:r>
+        <w:rPr>
+          <w:sz w:val="22"/>
+          <w:lang w:val="ru-RU"/>
+        </w:rPr>
+        <w:t>.</w:t>
       </w:r>
     </w:p>
     <w:p>
@@ -2453,6 +2548,7 @@
                 <w:lang w:val="ru-RU"/>
               </w:rPr>
             </w:pPr>
+            <w:proofErr w:type="spellStart"/>
             <w:r>
               <w:rPr>
                 <w:b/>
@@ -2461,7 +2557,18 @@
                 <w:u w:val="single"/>
                 <w:lang w:val="ru-RU"/>
               </w:rPr>
-              <w:t>Витюков Ф.А.</w:t>
+              <w:t>Витюков</w:t>
+            </w:r>
+            <w:proofErr w:type="spellEnd"/>
+            <w:r>
+              <w:rPr>
+                <w:b/>
+                <w:bCs/>
+                <w:sz w:val="22"/>
+                <w:u w:val="single"/>
+                <w:lang w:val="ru-RU"/>
+              </w:rPr>
+              <w:t xml:space="preserve"> Ф.А.</w:t>
             </w:r>
           </w:p>
         </w:tc>
@@ -3318,7 +3425,15 @@
         <w:ind w:firstLine="360"/>
       </w:pPr>
       <w:r>
-        <w:t>В последние годы разработка интерактивных элементов пользовательского интерфейса (UI) стала неотъемлемой частью создания современных видеоигр и приложений виртуальной реальности. Популярность трехмерного движка Unreal Engine 4 значительно возросла, поскольку этот движок предоставляет широкий спектр инструментов и функций для создания высококачественных и интерактивных UI.</w:t>
+        <w:t xml:space="preserve">В последние годы разработка интерактивных элементов пользовательского интерфейса (UI) стала неотъемлемой частью создания современных видеоигр и приложений виртуальной реальности. Популярность трехмерного движка </w:t>
+      </w:r>
+      <w:proofErr w:type="spellStart"/>
+      <w:r>
+        <w:t>Unreal</w:t>
+      </w:r>
+      <w:proofErr w:type="spellEnd"/>
+      <w:r>
+        <w:t xml:space="preserve"> Engine 4 значительно возросла, поскольку этот движок предоставляет широкий спектр инструментов и функций для создания высококачественных и интерактивных UI.</w:t>
       </w:r>
     </w:p>
     <w:p>
@@ -3334,7 +3449,15 @@
         <w:t>будут рассмотрены</w:t>
       </w:r>
       <w:r>
-        <w:t xml:space="preserve"> методы разработки интерактивных элементов пользовательского интерфейса в Unreal Engine 4. </w:t>
+        <w:t xml:space="preserve"> методы разработки интерактивных элементов пользовательского интерфейса в </w:t>
+      </w:r>
+      <w:proofErr w:type="spellStart"/>
+      <w:r>
+        <w:t>Unreal</w:t>
+      </w:r>
+      <w:proofErr w:type="spellEnd"/>
+      <w:r>
+        <w:t xml:space="preserve"> Engine 4. </w:t>
       </w:r>
       <w:r>
         <w:t>В начале будет представлен обзор</w:t>
@@ -3356,7 +3479,15 @@
         <w:ind w:firstLine="360"/>
       </w:pPr>
       <w:r>
-        <w:t>Один из ключевых компонентов — это Viewport, который представляет собой окно, отображающее игровой мир. В этом окне пользователь может взаимодействовать с объектами и элементами UI.</w:t>
+        <w:t xml:space="preserve">Один из ключевых компонентов — это </w:t>
+      </w:r>
+      <w:proofErr w:type="spellStart"/>
+      <w:r>
+        <w:t>Viewport</w:t>
+      </w:r>
+      <w:proofErr w:type="spellEnd"/>
+      <w:r>
+        <w:t>, который представляет собой окно, отображающее игровой мир. В этом окне пользователь может взаимодействовать с объектами и элементами UI.</w:t>
       </w:r>
     </w:p>
     <w:p>
@@ -3415,7 +3546,15 @@
         <w:t xml:space="preserve"> что</w:t>
       </w:r>
       <w:r>
-        <w:t xml:space="preserve"> разработка интерактивных элементов пользовательского интерфейса в Unreal Engine 4 является достаточно простой благодаря широкому спектру инструментов и функций, предоставляемых движком. Использование скриптов, редактирование XML и создание пользовательских компонентов — это лишь некоторые из методов разработки UI в UE4. Каждый метод имеет свои преимущества и недостатки, поэтому выбор метода зависит от конкретных требований проекта</w:t>
+        <w:t xml:space="preserve"> разработка интерактивных элементов пользовательского интерфейса в </w:t>
+      </w:r>
+      <w:proofErr w:type="spellStart"/>
+      <w:r>
+        <w:t>Unreal</w:t>
+      </w:r>
+      <w:proofErr w:type="spellEnd"/>
+      <w:r>
+        <w:t xml:space="preserve"> Engine 4 является достаточно простой благодаря широкому спектру инструментов и функций, предоставляемых движком. Использование скриптов, редактирование XML и создание пользовательских компонентов — это лишь некоторые из методов разработки UI в UE4. Каждый метод имеет свои преимущества и недостатки, поэтому выбор метода зависит от конкретных требований проекта</w:t>
       </w:r>
       <w:r>
         <w:rPr>
@@ -3467,19 +3606,58 @@
       <w:r>
         <w:t xml:space="preserve">) для трехмерных видеоигр и приложений виртуальной реальности с помощью движка </w:t>
       </w:r>
-      <w:r>
-        <w:t>Unreal Engine 4</w:t>
+      <w:proofErr w:type="spellStart"/>
+      <w:r>
+        <w:t>Unreal</w:t>
+      </w:r>
+      <w:proofErr w:type="spellEnd"/>
+      <w:r>
+        <w:t xml:space="preserve"> Engine 4</w:t>
       </w:r>
       <w:r>
         <w:t xml:space="preserve"> используются различные методы и подходы. Основным компонентом, используемым для создания интерактивных объектов, является </w:t>
       </w:r>
-      <w:r>
-        <w:rPr>
-          <w:b/>
-          <w:bCs/>
-        </w:rPr>
-        <w:t>Static Mesh Component</w:t>
-      </w:r>
+      <w:proofErr w:type="spellStart"/>
+      <w:r>
+        <w:rPr>
+          <w:b/>
+          <w:bCs/>
+        </w:rPr>
+        <w:t>Static</w:t>
+      </w:r>
+      <w:proofErr w:type="spellEnd"/>
+      <w:r>
+        <w:rPr>
+          <w:b/>
+          <w:bCs/>
+        </w:rPr>
+        <w:t xml:space="preserve"> </w:t>
+      </w:r>
+      <w:proofErr w:type="spellStart"/>
+      <w:r>
+        <w:rPr>
+          <w:b/>
+          <w:bCs/>
+        </w:rPr>
+        <w:t>Mesh</w:t>
+      </w:r>
+      <w:proofErr w:type="spellEnd"/>
+      <w:r>
+        <w:rPr>
+          <w:b/>
+          <w:bCs/>
+        </w:rPr>
+        <w:t xml:space="preserve"> </w:t>
+      </w:r>
+      <w:proofErr w:type="spellStart"/>
+      <w:r>
+        <w:rPr>
+          <w:b/>
+          <w:bCs/>
+        </w:rPr>
+        <w:t>Component</w:t>
+      </w:r>
+      <w:proofErr w:type="spellEnd"/>
       <w:r>
         <w:t xml:space="preserve">, который позволяет прикреплять к </w:t>
       </w:r>
@@ -3490,6 +3668,7 @@
         </w:rPr>
         <w:t xml:space="preserve">объектам классов </w:t>
       </w:r>
+      <w:proofErr w:type="spellStart"/>
       <w:r>
         <w:rPr>
           <w:b/>
@@ -3498,12 +3677,14 @@
         </w:rPr>
         <w:t>AActor</w:t>
       </w:r>
+      <w:proofErr w:type="spellEnd"/>
       <w:r>
         <w:t xml:space="preserve"> (</w:t>
       </w:r>
       <w:r>
         <w:t xml:space="preserve">далее </w:t>
       </w:r>
+      <w:proofErr w:type="spellStart"/>
       <w:r>
         <w:rPr>
           <w:b/>
@@ -3511,6 +3692,7 @@
         </w:rPr>
         <w:t>акторам</w:t>
       </w:r>
+      <w:proofErr w:type="spellEnd"/>
       <w:r>
         <w:t>)</w:t>
       </w:r>
@@ -3527,21 +3709,76 @@
       <w:r>
         <w:t xml:space="preserve">Подходы к созданию интерактивности с использованием </w:t>
       </w:r>
-      <w:r>
-        <w:rPr>
-          <w:b/>
-          <w:bCs/>
-        </w:rPr>
-        <w:t>Static Mesh Component</w:t>
-      </w:r>
-      <w:r>
-        <w:t xml:space="preserve"> варьируются. Один из них включает использование уже готовых моделей и анимаций. В </w:t>
-      </w:r>
-      <w:r>
-        <w:t>Unreal Engine 4</w:t>
-      </w:r>
-      <w:r>
-        <w:t xml:space="preserve"> существует обширный набор таких моделей и анимаций, которые можно адаптировать для создания </w:t>
+      <w:proofErr w:type="spellStart"/>
+      <w:r>
+        <w:rPr>
+          <w:b/>
+          <w:bCs/>
+        </w:rPr>
+        <w:t>Static</w:t>
+      </w:r>
+      <w:proofErr w:type="spellEnd"/>
+      <w:r>
+        <w:rPr>
+          <w:b/>
+          <w:bCs/>
+        </w:rPr>
+        <w:t xml:space="preserve"> </w:t>
+      </w:r>
+      <w:proofErr w:type="spellStart"/>
+      <w:r>
+        <w:rPr>
+          <w:b/>
+          <w:bCs/>
+        </w:rPr>
+        <w:t>Mesh</w:t>
+      </w:r>
+      <w:proofErr w:type="spellEnd"/>
+      <w:r>
+        <w:rPr>
+          <w:b/>
+          <w:bCs/>
+        </w:rPr>
+        <w:t xml:space="preserve"> </w:t>
+      </w:r>
+      <w:proofErr w:type="spellStart"/>
+      <w:r>
+        <w:rPr>
+          <w:b/>
+          <w:bCs/>
+        </w:rPr>
+        <w:t>Component</w:t>
+      </w:r>
+      <w:proofErr w:type="spellEnd"/>
+      <w:r>
+        <w:t xml:space="preserve"> варьируются. Один из них включает использование уже готовых моделей и </w:t>
+      </w:r>
+      <w:proofErr w:type="spellStart"/>
+      <w:r>
+        <w:t>анимаций</w:t>
+      </w:r>
+      <w:proofErr w:type="spellEnd"/>
+      <w:r>
+        <w:t xml:space="preserve">. В </w:t>
+      </w:r>
+      <w:proofErr w:type="spellStart"/>
+      <w:r>
+        <w:t>Unreal</w:t>
+      </w:r>
+      <w:proofErr w:type="spellEnd"/>
+      <w:r>
+        <w:t xml:space="preserve"> Engine 4</w:t>
+      </w:r>
+      <w:r>
+        <w:t xml:space="preserve"> существует обширный набор таких моделей и </w:t>
+      </w:r>
+      <w:proofErr w:type="spellStart"/>
+      <w:r>
+        <w:t>анимаций</w:t>
+      </w:r>
+      <w:proofErr w:type="spellEnd"/>
+      <w:r>
+        <w:t xml:space="preserve">, которые можно адаптировать для создания </w:t>
       </w:r>
       <w:r>
         <w:lastRenderedPageBreak/>
@@ -3561,13 +3798,34 @@
         <w:ind w:firstLine="360"/>
       </w:pPr>
       <w:r>
-        <w:t xml:space="preserve">Второй подход включает создание собственных моделей и анимаций. </w:t>
-      </w:r>
-      <w:r>
-        <w:t>Unreal Engine 4</w:t>
-      </w:r>
-      <w:r>
-        <w:t xml:space="preserve"> предлагает мощные инструменты для создания и редактирования геометрии объектов и анимаций. Это позволяет разработчикам создавать уникальные интерактивные элементы </w:t>
+        <w:t xml:space="preserve">Второй подход включает создание собственных моделей и </w:t>
+      </w:r>
+      <w:proofErr w:type="spellStart"/>
+      <w:r>
+        <w:t>анимаций</w:t>
+      </w:r>
+      <w:proofErr w:type="spellEnd"/>
+      <w:r>
+        <w:t xml:space="preserve">. </w:t>
+      </w:r>
+      <w:proofErr w:type="spellStart"/>
+      <w:r>
+        <w:t>Unreal</w:t>
+      </w:r>
+      <w:proofErr w:type="spellEnd"/>
+      <w:r>
+        <w:t xml:space="preserve"> Engine 4</w:t>
+      </w:r>
+      <w:r>
+        <w:t xml:space="preserve"> предлагает мощные инструменты для создания и редактирования геометрии объектов и </w:t>
+      </w:r>
+      <w:proofErr w:type="spellStart"/>
+      <w:r>
+        <w:t>анимаций</w:t>
+      </w:r>
+      <w:proofErr w:type="spellEnd"/>
+      <w:r>
+        <w:t xml:space="preserve">. Это позволяет разработчикам создавать уникальные интерактивные элементы </w:t>
       </w:r>
       <w:r>
         <w:t>UI</w:t>
@@ -3585,6 +3843,7 @@
       <w:r>
         <w:t xml:space="preserve">Третий подход включает программирование интерактивности с использованием </w:t>
       </w:r>
+      <w:proofErr w:type="spellStart"/>
       <w:r>
         <w:rPr>
           <w:b/>
@@ -3592,15 +3851,22 @@
         </w:rPr>
         <w:t>Blueprint</w:t>
       </w:r>
+      <w:proofErr w:type="spellEnd"/>
       <w:r>
         <w:t xml:space="preserve"> — визуального языка программирования в </w:t>
       </w:r>
-      <w:r>
-        <w:t>Unreal Engine 4</w:t>
+      <w:proofErr w:type="spellStart"/>
+      <w:r>
+        <w:t>Unreal</w:t>
+      </w:r>
+      <w:proofErr w:type="spellEnd"/>
+      <w:r>
+        <w:t xml:space="preserve"> Engine 4</w:t>
       </w:r>
       <w:r>
         <w:t xml:space="preserve">. С помощью </w:t>
       </w:r>
+      <w:proofErr w:type="spellStart"/>
       <w:r>
         <w:rPr>
           <w:b/>
@@ -3608,6 +3874,7 @@
         </w:rPr>
         <w:t>Blueprint</w:t>
       </w:r>
+      <w:proofErr w:type="spellEnd"/>
       <w:r>
         <w:t xml:space="preserve"> разработчики могут легко добавлять логику взаимодействия с интерактивными элементами </w:t>
       </w:r>
@@ -3627,8 +3894,13 @@
       <w:r>
         <w:t xml:space="preserve">Кроме того, </w:t>
       </w:r>
-      <w:r>
-        <w:t>Unreal Engine 4</w:t>
+      <w:proofErr w:type="spellStart"/>
+      <w:r>
+        <w:t>Unreal</w:t>
+      </w:r>
+      <w:proofErr w:type="spellEnd"/>
+      <w:r>
+        <w:t xml:space="preserve"> Engine 4</w:t>
       </w:r>
       <w:r>
         <w:t xml:space="preserve"> позволяет использовать физическую симуляцию для создания более реалистичной интерактивности. Например, при нажатии на кнопку она может отталкиваться от пальца пользователя или перемещаться по заданной траектории.</w:t>
@@ -3659,10 +3931,23 @@
         <w:t>на движке</w:t>
       </w:r>
       <w:r>
-        <w:t xml:space="preserve"> движке </w:t>
-      </w:r>
-      <w:r>
-        <w:t>Unreal Engine 4</w:t>
+        <w:t xml:space="preserve"> </w:t>
+      </w:r>
+      <w:proofErr w:type="spellStart"/>
+      <w:r>
+        <w:t>движке</w:t>
+      </w:r>
+      <w:proofErr w:type="spellEnd"/>
+      <w:r>
+        <w:t xml:space="preserve"> </w:t>
+      </w:r>
+      <w:proofErr w:type="spellStart"/>
+      <w:r>
+        <w:t>Unreal</w:t>
+      </w:r>
+      <w:proofErr w:type="spellEnd"/>
+      <w:r>
+        <w:t xml:space="preserve"> Engine 4</w:t>
       </w:r>
       <w:r>
         <w:t xml:space="preserve"> обширны и позволяют достигать высокого уровня реализма и функциональности. Они предоставляют возможность создания уникальных и привлекательных игровых интерфейсов, которые могут улучшить впечатление пользователей от игры.</w:t>
@@ -3697,8 +3982,13 @@
       <w:r>
         <w:t xml:space="preserve"> в трехмерном пространстве представляет собой сложную, но в то же время захватывающую задачу, которая открывает новые возможности для разработчиков и дизайнеров в области создания виртуальных миров и игровых интерфейсов. Благодаря инновационным подходам и технологиям, таким как </w:t>
       </w:r>
-      <w:r>
-        <w:t>Unreal Engine 4</w:t>
+      <w:proofErr w:type="spellStart"/>
+      <w:r>
+        <w:t>Unreal</w:t>
+      </w:r>
+      <w:proofErr w:type="spellEnd"/>
+      <w:r>
+        <w:t xml:space="preserve"> Engine 4</w:t>
       </w:r>
       <w:r>
         <w:t>, сфера разработки видеоигр и виртуальной реальности продолжает развиваться, предоставляя все более мощные и эффективные инструменты для создания впечатляющих и вовлекающих пользовательских интерфейсов.</w:t>
@@ -3733,23 +4023,91 @@
       <w:r>
         <w:t xml:space="preserve">Одним из важных аспектов разработки UI в UE4 является оптимизация отображения трехмерных элементов. Для этого используются различные техники, включая </w:t>
       </w:r>
-      <w:r>
-        <w:rPr>
-          <w:b/>
-          <w:bCs/>
-        </w:rPr>
-        <w:t>Static Mesh Component</w:t>
-      </w:r>
+      <w:proofErr w:type="spellStart"/>
+      <w:r>
+        <w:rPr>
+          <w:b/>
+          <w:bCs/>
+        </w:rPr>
+        <w:t>Static</w:t>
+      </w:r>
+      <w:proofErr w:type="spellEnd"/>
+      <w:r>
+        <w:rPr>
+          <w:b/>
+          <w:bCs/>
+        </w:rPr>
+        <w:t xml:space="preserve"> </w:t>
+      </w:r>
+      <w:proofErr w:type="spellStart"/>
+      <w:r>
+        <w:rPr>
+          <w:b/>
+          <w:bCs/>
+        </w:rPr>
+        <w:t>Mesh</w:t>
+      </w:r>
+      <w:proofErr w:type="spellEnd"/>
+      <w:r>
+        <w:rPr>
+          <w:b/>
+          <w:bCs/>
+        </w:rPr>
+        <w:t xml:space="preserve"> </w:t>
+      </w:r>
+      <w:proofErr w:type="spellStart"/>
+      <w:r>
+        <w:rPr>
+          <w:b/>
+          <w:bCs/>
+        </w:rPr>
+        <w:t>Component</w:t>
+      </w:r>
+      <w:proofErr w:type="spellEnd"/>
       <w:r>
         <w:t xml:space="preserve">, </w:t>
       </w:r>
-      <w:r>
-        <w:rPr>
-          <w:b/>
-          <w:bCs/>
-        </w:rPr>
-        <w:t>Instance Static Mesh</w:t>
-      </w:r>
+      <w:proofErr w:type="spellStart"/>
+      <w:r>
+        <w:rPr>
+          <w:b/>
+          <w:bCs/>
+        </w:rPr>
+        <w:t>Instance</w:t>
+      </w:r>
+      <w:proofErr w:type="spellEnd"/>
+      <w:r>
+        <w:rPr>
+          <w:b/>
+          <w:bCs/>
+        </w:rPr>
+        <w:t xml:space="preserve"> </w:t>
+      </w:r>
+      <w:proofErr w:type="spellStart"/>
+      <w:r>
+        <w:rPr>
+          <w:b/>
+          <w:bCs/>
+        </w:rPr>
+        <w:t>Static</w:t>
+      </w:r>
+      <w:proofErr w:type="spellEnd"/>
+      <w:r>
+        <w:rPr>
+          <w:b/>
+          <w:bCs/>
+        </w:rPr>
+        <w:t xml:space="preserve"> </w:t>
+      </w:r>
+      <w:proofErr w:type="spellStart"/>
+      <w:r>
+        <w:rPr>
+          <w:b/>
+          <w:bCs/>
+        </w:rPr>
+        <w:t>Mesh</w:t>
+      </w:r>
+      <w:proofErr w:type="spellEnd"/>
       <w:r>
         <w:t xml:space="preserve"> и другие.</w:t>
       </w:r>
@@ -3760,23 +4118,99 @@
         <w:spacing w:line="360" w:lineRule="auto"/>
         <w:ind w:firstLine="360"/>
       </w:pPr>
-      <w:r>
-        <w:rPr>
-          <w:b/>
-          <w:bCs/>
-        </w:rPr>
-        <w:t>Static Mesh Component</w:t>
-      </w:r>
-      <w:r>
-        <w:t xml:space="preserve"> - это компонент, который представляет собой статичный объект, состоящий из геометрии и материалов. Он используется для отображения трехмерных объектов в игровом мире. </w:t>
-      </w:r>
-      <w:r>
-        <w:rPr>
-          <w:b/>
-          <w:bCs/>
-        </w:rPr>
-        <w:t>Static Mesh Component</w:t>
-      </w:r>
+      <w:proofErr w:type="spellStart"/>
+      <w:r>
+        <w:rPr>
+          <w:b/>
+          <w:bCs/>
+        </w:rPr>
+        <w:t>Static</w:t>
+      </w:r>
+      <w:proofErr w:type="spellEnd"/>
+      <w:r>
+        <w:rPr>
+          <w:b/>
+          <w:bCs/>
+        </w:rPr>
+        <w:t xml:space="preserve"> </w:t>
+      </w:r>
+      <w:proofErr w:type="spellStart"/>
+      <w:r>
+        <w:rPr>
+          <w:b/>
+          <w:bCs/>
+        </w:rPr>
+        <w:t>Mesh</w:t>
+      </w:r>
+      <w:proofErr w:type="spellEnd"/>
+      <w:r>
+        <w:rPr>
+          <w:b/>
+          <w:bCs/>
+        </w:rPr>
+        <w:t xml:space="preserve"> </w:t>
+      </w:r>
+      <w:proofErr w:type="spellStart"/>
+      <w:r>
+        <w:rPr>
+          <w:b/>
+          <w:bCs/>
+        </w:rPr>
+        <w:t>Component</w:t>
+      </w:r>
+      <w:proofErr w:type="spellEnd"/>
+      <w:r>
+        <w:t xml:space="preserve"> </w:t>
+      </w:r>
+      <w:proofErr w:type="gramStart"/>
+      <w:r>
+        <w:t>- это</w:t>
+      </w:r>
+      <w:proofErr w:type="gramEnd"/>
+      <w:r>
+        <w:t xml:space="preserve"> компонент, который представляет собой статичный объект, состоящий из геометрии и материалов. Он используется для отображения трехмерных объектов в игровом мире. </w:t>
+      </w:r>
+      <w:proofErr w:type="spellStart"/>
+      <w:r>
+        <w:rPr>
+          <w:b/>
+          <w:bCs/>
+        </w:rPr>
+        <w:t>Static</w:t>
+      </w:r>
+      <w:proofErr w:type="spellEnd"/>
+      <w:r>
+        <w:rPr>
+          <w:b/>
+          <w:bCs/>
+        </w:rPr>
+        <w:t xml:space="preserve"> </w:t>
+      </w:r>
+      <w:proofErr w:type="spellStart"/>
+      <w:r>
+        <w:rPr>
+          <w:b/>
+          <w:bCs/>
+        </w:rPr>
+        <w:t>Mesh</w:t>
+      </w:r>
+      <w:proofErr w:type="spellEnd"/>
+      <w:r>
+        <w:rPr>
+          <w:b/>
+          <w:bCs/>
+        </w:rPr>
+        <w:t xml:space="preserve"> </w:t>
+      </w:r>
+      <w:proofErr w:type="spellStart"/>
+      <w:r>
+        <w:rPr>
+          <w:b/>
+          <w:bCs/>
+        </w:rPr>
+        <w:t>Component</w:t>
+      </w:r>
+      <w:proofErr w:type="spellEnd"/>
       <w:r>
         <w:t xml:space="preserve"> имеет ряд преимуществ, таких как более быстрая загрузка и меньшее количество ресурсов, необходимых для отображения объекта. Однако, его использование может привести к проблемам с производительностью, особенно при работе с большим количеством объектов.</w:t>
       </w:r>
@@ -3787,33 +4221,143 @@
         <w:spacing w:line="360" w:lineRule="auto"/>
         <w:ind w:firstLine="360"/>
       </w:pPr>
-      <w:r>
-        <w:rPr>
-          <w:b/>
-          <w:bCs/>
-        </w:rPr>
-        <w:t>Instance Static Mesh</w:t>
-      </w:r>
-      <w:r>
-        <w:t xml:space="preserve"> - это техника, которая позволяет использовать один и тот же экземпляр </w:t>
-      </w:r>
-      <w:r>
-        <w:rPr>
-          <w:b/>
-          <w:bCs/>
-        </w:rPr>
-        <w:t>Static Mesh Component</w:t>
-      </w:r>
+      <w:proofErr w:type="spellStart"/>
+      <w:r>
+        <w:rPr>
+          <w:b/>
+          <w:bCs/>
+        </w:rPr>
+        <w:t>Instance</w:t>
+      </w:r>
+      <w:proofErr w:type="spellEnd"/>
+      <w:r>
+        <w:rPr>
+          <w:b/>
+          <w:bCs/>
+        </w:rPr>
+        <w:t xml:space="preserve"> </w:t>
+      </w:r>
+      <w:proofErr w:type="spellStart"/>
+      <w:r>
+        <w:rPr>
+          <w:b/>
+          <w:bCs/>
+        </w:rPr>
+        <w:t>Static</w:t>
+      </w:r>
+      <w:proofErr w:type="spellEnd"/>
+      <w:r>
+        <w:rPr>
+          <w:b/>
+          <w:bCs/>
+        </w:rPr>
+        <w:t xml:space="preserve"> </w:t>
+      </w:r>
+      <w:proofErr w:type="spellStart"/>
+      <w:r>
+        <w:rPr>
+          <w:b/>
+          <w:bCs/>
+        </w:rPr>
+        <w:t>Mesh</w:t>
+      </w:r>
+      <w:proofErr w:type="spellEnd"/>
+      <w:r>
+        <w:t xml:space="preserve"> </w:t>
+      </w:r>
+      <w:proofErr w:type="gramStart"/>
+      <w:r>
+        <w:t>- это</w:t>
+      </w:r>
+      <w:proofErr w:type="gramEnd"/>
+      <w:r>
+        <w:t xml:space="preserve"> техника, которая позволяет использовать один и тот же экземпляр </w:t>
+      </w:r>
+      <w:proofErr w:type="spellStart"/>
+      <w:r>
+        <w:rPr>
+          <w:b/>
+          <w:bCs/>
+        </w:rPr>
+        <w:t>Static</w:t>
+      </w:r>
+      <w:proofErr w:type="spellEnd"/>
+      <w:r>
+        <w:rPr>
+          <w:b/>
+          <w:bCs/>
+        </w:rPr>
+        <w:t xml:space="preserve"> </w:t>
+      </w:r>
+      <w:proofErr w:type="spellStart"/>
+      <w:r>
+        <w:rPr>
+          <w:b/>
+          <w:bCs/>
+        </w:rPr>
+        <w:t>Mesh</w:t>
+      </w:r>
+      <w:proofErr w:type="spellEnd"/>
+      <w:r>
+        <w:rPr>
+          <w:b/>
+          <w:bCs/>
+        </w:rPr>
+        <w:t xml:space="preserve"> </w:t>
+      </w:r>
+      <w:proofErr w:type="spellStart"/>
+      <w:r>
+        <w:rPr>
+          <w:b/>
+          <w:bCs/>
+        </w:rPr>
+        <w:t>Component</w:t>
+      </w:r>
+      <w:proofErr w:type="spellEnd"/>
       <w:r>
         <w:t xml:space="preserve"> для отображения нескольких объектов. Это позволяет сократить количество ресурсов, необходимых для отображения объектов, и улучшить производительность игры. Однако, использование </w:t>
       </w:r>
-      <w:r>
-        <w:rPr>
-          <w:b/>
-          <w:bCs/>
-        </w:rPr>
-        <w:t>Instance Static Mesh</w:t>
-      </w:r>
+      <w:proofErr w:type="spellStart"/>
+      <w:r>
+        <w:rPr>
+          <w:b/>
+          <w:bCs/>
+        </w:rPr>
+        <w:t>Instance</w:t>
+      </w:r>
+      <w:proofErr w:type="spellEnd"/>
+      <w:r>
+        <w:rPr>
+          <w:b/>
+          <w:bCs/>
+        </w:rPr>
+        <w:t xml:space="preserve"> </w:t>
+      </w:r>
+      <w:proofErr w:type="spellStart"/>
+      <w:r>
+        <w:rPr>
+          <w:b/>
+          <w:bCs/>
+        </w:rPr>
+        <w:t>Static</w:t>
+      </w:r>
+      <w:proofErr w:type="spellEnd"/>
+      <w:r>
+        <w:rPr>
+          <w:b/>
+          <w:bCs/>
+        </w:rPr>
+        <w:t xml:space="preserve"> </w:t>
+      </w:r>
+      <w:proofErr w:type="spellStart"/>
+      <w:r>
+        <w:rPr>
+          <w:b/>
+          <w:bCs/>
+        </w:rPr>
+        <w:t>Mesh</w:t>
+      </w:r>
+      <w:proofErr w:type="spellEnd"/>
       <w:r>
         <w:t xml:space="preserve"> может быть ограничено в некоторых случаях, например, когда требуется отображение динамически изменяющихся объектов.</w:t>
       </w:r>
@@ -3828,23 +4372,91 @@
         <w:lastRenderedPageBreak/>
         <w:t xml:space="preserve">В целом, правильное использование </w:t>
       </w:r>
-      <w:r>
-        <w:rPr>
-          <w:b/>
-          <w:bCs/>
-        </w:rPr>
-        <w:t>Static Mesh Component</w:t>
-      </w:r>
+      <w:proofErr w:type="spellStart"/>
+      <w:r>
+        <w:rPr>
+          <w:b/>
+          <w:bCs/>
+        </w:rPr>
+        <w:t>Static</w:t>
+      </w:r>
+      <w:proofErr w:type="spellEnd"/>
+      <w:r>
+        <w:rPr>
+          <w:b/>
+          <w:bCs/>
+        </w:rPr>
+        <w:t xml:space="preserve"> </w:t>
+      </w:r>
+      <w:proofErr w:type="spellStart"/>
+      <w:r>
+        <w:rPr>
+          <w:b/>
+          <w:bCs/>
+        </w:rPr>
+        <w:t>Mesh</w:t>
+      </w:r>
+      <w:proofErr w:type="spellEnd"/>
+      <w:r>
+        <w:rPr>
+          <w:b/>
+          <w:bCs/>
+        </w:rPr>
+        <w:t xml:space="preserve"> </w:t>
+      </w:r>
+      <w:proofErr w:type="spellStart"/>
+      <w:r>
+        <w:rPr>
+          <w:b/>
+          <w:bCs/>
+        </w:rPr>
+        <w:t>Component</w:t>
+      </w:r>
+      <w:proofErr w:type="spellEnd"/>
       <w:r>
         <w:t xml:space="preserve"> и </w:t>
       </w:r>
-      <w:r>
-        <w:rPr>
-          <w:b/>
-          <w:bCs/>
-        </w:rPr>
-        <w:t>Instance Static Mesh</w:t>
-      </w:r>
+      <w:proofErr w:type="spellStart"/>
+      <w:r>
+        <w:rPr>
+          <w:b/>
+          <w:bCs/>
+        </w:rPr>
+        <w:t>Instance</w:t>
+      </w:r>
+      <w:proofErr w:type="spellEnd"/>
+      <w:r>
+        <w:rPr>
+          <w:b/>
+          <w:bCs/>
+        </w:rPr>
+        <w:t xml:space="preserve"> </w:t>
+      </w:r>
+      <w:proofErr w:type="spellStart"/>
+      <w:r>
+        <w:rPr>
+          <w:b/>
+          <w:bCs/>
+        </w:rPr>
+        <w:t>Static</w:t>
+      </w:r>
+      <w:proofErr w:type="spellEnd"/>
+      <w:r>
+        <w:rPr>
+          <w:b/>
+          <w:bCs/>
+        </w:rPr>
+        <w:t xml:space="preserve"> </w:t>
+      </w:r>
+      <w:proofErr w:type="spellStart"/>
+      <w:r>
+        <w:rPr>
+          <w:b/>
+          <w:bCs/>
+        </w:rPr>
+        <w:t>Mesh</w:t>
+      </w:r>
+      <w:proofErr w:type="spellEnd"/>
       <w:r>
         <w:t xml:space="preserve"> может значительно повлиять на оптимизацию отображения трехмерных элементов в UE4. Однако, выбор метода зависит от конкретных требований проекта и требует тщательного анализа и тестирования.</w:t>
       </w:r>
@@ -3858,19 +4470,66 @@
       <w:r>
         <w:t xml:space="preserve">Оптимизация отрисовки трехмерных объектов в контексте разработки интерактивных элементов пользовательского интерфейса в </w:t>
       </w:r>
-      <w:r>
-        <w:t>Unreal Engine 4</w:t>
-      </w:r>
-      <w:r>
-        <w:t xml:space="preserve"> является ключевым аспектом для повышения эффективности и производительности игр и приложений. Основной компонент, используемый в этом процессе, - это </w:t>
-      </w:r>
-      <w:r>
-        <w:rPr>
-          <w:b/>
-          <w:bCs/>
-        </w:rPr>
-        <w:t>Static Mesh Component</w:t>
-      </w:r>
+      <w:proofErr w:type="spellStart"/>
+      <w:r>
+        <w:t>Unreal</w:t>
+      </w:r>
+      <w:proofErr w:type="spellEnd"/>
+      <w:r>
+        <w:t xml:space="preserve"> Engine 4</w:t>
+      </w:r>
+      <w:r>
+        <w:t xml:space="preserve"> является ключевым аспектом для повышения эффективности и производительности игр и приложений. Основной компонент, используемый в этом процессе, </w:t>
+      </w:r>
+      <w:proofErr w:type="gramStart"/>
+      <w:r>
+        <w:t>- это</w:t>
+      </w:r>
+      <w:proofErr w:type="gramEnd"/>
+      <w:r>
+        <w:t xml:space="preserve"> </w:t>
+      </w:r>
+      <w:proofErr w:type="spellStart"/>
+      <w:r>
+        <w:rPr>
+          <w:b/>
+          <w:bCs/>
+        </w:rPr>
+        <w:t>Static</w:t>
+      </w:r>
+      <w:proofErr w:type="spellEnd"/>
+      <w:r>
+        <w:rPr>
+          <w:b/>
+          <w:bCs/>
+        </w:rPr>
+        <w:t xml:space="preserve"> </w:t>
+      </w:r>
+      <w:proofErr w:type="spellStart"/>
+      <w:r>
+        <w:rPr>
+          <w:b/>
+          <w:bCs/>
+        </w:rPr>
+        <w:t>Mesh</w:t>
+      </w:r>
+      <w:proofErr w:type="spellEnd"/>
+      <w:r>
+        <w:rPr>
+          <w:b/>
+          <w:bCs/>
+        </w:rPr>
+        <w:t xml:space="preserve"> </w:t>
+      </w:r>
+      <w:proofErr w:type="spellStart"/>
+      <w:r>
+        <w:rPr>
+          <w:b/>
+          <w:bCs/>
+        </w:rPr>
+        <w:t>Component</w:t>
+      </w:r>
+      <w:proofErr w:type="spellEnd"/>
       <w:r>
         <w:t>, который позволяет добавлять статические 3D-объекты в игровой мир и контролировать их отображение и поведение.</w:t>
       </w:r>
@@ -3917,8 +4576,13 @@
         <w:lastRenderedPageBreak/>
         <w:t xml:space="preserve">Также важно использование текстурных атласов, которые позволяют объединять несколько текстур в одну. Это снижает количество вызовов к видеопамяти и ускоряет процесс отрисовки. </w:t>
       </w:r>
-      <w:r>
-        <w:t>Unreal Engine 4</w:t>
+      <w:proofErr w:type="spellStart"/>
+      <w:r>
+        <w:t>Unreal</w:t>
+      </w:r>
+      <w:proofErr w:type="spellEnd"/>
+      <w:r>
+        <w:t xml:space="preserve"> Engine 4</w:t>
       </w:r>
       <w:r>
         <w:t xml:space="preserve"> обеспечивает возможности для создания и эффективного использования текстурных атласов, что способствует оптимизации работы с текстурами.</w:t>
@@ -3933,18 +4597,57 @@
       <w:r>
         <w:t xml:space="preserve">В целом, использование </w:t>
       </w:r>
-      <w:r>
-        <w:rPr>
-          <w:b/>
-          <w:bCs/>
-        </w:rPr>
-        <w:t>Static Mesh Component</w:t>
-      </w:r>
+      <w:proofErr w:type="spellStart"/>
+      <w:r>
+        <w:rPr>
+          <w:b/>
+          <w:bCs/>
+        </w:rPr>
+        <w:t>Static</w:t>
+      </w:r>
+      <w:proofErr w:type="spellEnd"/>
+      <w:r>
+        <w:rPr>
+          <w:b/>
+          <w:bCs/>
+        </w:rPr>
+        <w:t xml:space="preserve"> </w:t>
+      </w:r>
+      <w:proofErr w:type="spellStart"/>
+      <w:r>
+        <w:rPr>
+          <w:b/>
+          <w:bCs/>
+        </w:rPr>
+        <w:t>Mesh</w:t>
+      </w:r>
+      <w:proofErr w:type="spellEnd"/>
+      <w:r>
+        <w:rPr>
+          <w:b/>
+          <w:bCs/>
+        </w:rPr>
+        <w:t xml:space="preserve"> </w:t>
+      </w:r>
+      <w:proofErr w:type="spellStart"/>
+      <w:r>
+        <w:rPr>
+          <w:b/>
+          <w:bCs/>
+        </w:rPr>
+        <w:t>Component</w:t>
+      </w:r>
+      <w:proofErr w:type="spellEnd"/>
       <w:r>
         <w:t xml:space="preserve"> в </w:t>
       </w:r>
-      <w:r>
-        <w:t>Unreal Engine 4</w:t>
+      <w:proofErr w:type="spellStart"/>
+      <w:r>
+        <w:t>Unreal</w:t>
+      </w:r>
+      <w:proofErr w:type="spellEnd"/>
+      <w:r>
+        <w:t xml:space="preserve"> Engine 4</w:t>
       </w:r>
       <w:r>
         <w:t xml:space="preserve"> позволяет проводить эффективную оптимизацию отрисовки трехмерных объектов. Это включает в себя не только технические аспекты, но и учет визуального качества и пользовательского опыта. Правильное использование данного компонента способствует созданию плавной и реалистичной игровой среды, улучшая общее впечатление от игры.</w:t>
@@ -3959,8 +4662,13 @@
       <w:r>
         <w:t xml:space="preserve">Кроме того, оптимизация в </w:t>
       </w:r>
-      <w:r>
-        <w:t>Unreal Engine 4</w:t>
+      <w:proofErr w:type="spellStart"/>
+      <w:r>
+        <w:t>Unreal</w:t>
+      </w:r>
+      <w:proofErr w:type="spellEnd"/>
+      <w:r>
+        <w:t xml:space="preserve"> Engine 4</w:t>
       </w:r>
       <w:r>
         <w:t xml:space="preserve"> включает в себя работу с освещением и тенями. Эффективное использование источников света и теней может значительно повышать реалистичность сцены, одновременно снижая нагрузку на систему. Методы, такие как динамическое освещение и отложенное рендеринг, обеспечивают гибкость и производительность при создании сложных освещенных сцен.</w:t>
@@ -3975,8 +4683,13 @@
       <w:r>
         <w:t xml:space="preserve">Наконец, важным аспектом оптимизации является профилирование и мониторинг производительности. </w:t>
       </w:r>
-      <w:r>
-        <w:t>Unreal Engine 4</w:t>
+      <w:proofErr w:type="spellStart"/>
+      <w:r>
+        <w:t>Unreal</w:t>
+      </w:r>
+      <w:proofErr w:type="spellEnd"/>
+      <w:r>
+        <w:t xml:space="preserve"> Engine 4</w:t>
       </w:r>
       <w:r>
         <w:t xml:space="preserve"> предоставляет мощные инструменты для мониторинга и анализа производительности, позволяя разработчикам точно определять узкие места и оптимизировать их. Профилирование помогает в выявлении проблем с производительностью на ранних этапах разработки, что способствует более эффективному и целенаправленному процессу оптимизации.</w:t>
@@ -4035,37 +4748,131 @@
         <w:spacing w:line="360" w:lineRule="auto"/>
         <w:ind w:firstLine="360"/>
       </w:pPr>
-      <w:r>
-        <w:rPr>
-          <w:b/>
-          <w:bCs/>
-        </w:rPr>
-        <w:t>Static Mesh Component</w:t>
-      </w:r>
+      <w:proofErr w:type="spellStart"/>
+      <w:r>
+        <w:rPr>
+          <w:b/>
+          <w:bCs/>
+        </w:rPr>
+        <w:t>Static</w:t>
+      </w:r>
+      <w:proofErr w:type="spellEnd"/>
+      <w:r>
+        <w:rPr>
+          <w:b/>
+          <w:bCs/>
+        </w:rPr>
+        <w:t xml:space="preserve"> </w:t>
+      </w:r>
+      <w:proofErr w:type="spellStart"/>
+      <w:r>
+        <w:rPr>
+          <w:b/>
+          <w:bCs/>
+        </w:rPr>
+        <w:t>Mesh</w:t>
+      </w:r>
+      <w:proofErr w:type="spellEnd"/>
+      <w:r>
+        <w:rPr>
+          <w:b/>
+          <w:bCs/>
+        </w:rPr>
+        <w:t xml:space="preserve"> </w:t>
+      </w:r>
+      <w:proofErr w:type="spellStart"/>
+      <w:r>
+        <w:rPr>
+          <w:b/>
+          <w:bCs/>
+        </w:rPr>
+        <w:t>Component</w:t>
+      </w:r>
+      <w:proofErr w:type="spellEnd"/>
       <w:r>
         <w:t xml:space="preserve"> – это мощный инструмент, который позволяет разработчикам создавать сложные сцены, объединяя множество отдельных </w:t>
       </w:r>
       <w:r>
         <w:lastRenderedPageBreak/>
-        <w:t xml:space="preserve">объектов в единое целое. Этот компонент является одним из ключевых элементов Unreal Engine 4 и предоставляет разработчикам множество возможностей для оптимизации производительности и упрощения процесса создания контента. Одной из главных причин использования </w:t>
-      </w:r>
-      <w:r>
-        <w:rPr>
-          <w:b/>
-          <w:bCs/>
-        </w:rPr>
-        <w:t>Static Mesh Component</w:t>
-      </w:r>
+        <w:t xml:space="preserve">объектов в единое целое. Этот компонент является одним из ключевых элементов </w:t>
+      </w:r>
+      <w:proofErr w:type="spellStart"/>
+      <w:r>
+        <w:t>Unreal</w:t>
+      </w:r>
+      <w:proofErr w:type="spellEnd"/>
+      <w:r>
+        <w:t xml:space="preserve"> Engine 4 и предоставляет разработчикам множество возможностей для оптимизации производительности и упрощения процесса создания контента. Одной из главных причин использования </w:t>
+      </w:r>
+      <w:proofErr w:type="spellStart"/>
+      <w:r>
+        <w:rPr>
+          <w:b/>
+          <w:bCs/>
+        </w:rPr>
+        <w:t>Static</w:t>
+      </w:r>
+      <w:proofErr w:type="spellEnd"/>
+      <w:r>
+        <w:rPr>
+          <w:b/>
+          <w:bCs/>
+        </w:rPr>
+        <w:t xml:space="preserve"> </w:t>
+      </w:r>
+      <w:proofErr w:type="spellStart"/>
+      <w:r>
+        <w:rPr>
+          <w:b/>
+          <w:bCs/>
+        </w:rPr>
+        <w:t>Mesh</w:t>
+      </w:r>
+      <w:proofErr w:type="spellEnd"/>
+      <w:r>
+        <w:rPr>
+          <w:b/>
+          <w:bCs/>
+        </w:rPr>
+        <w:t xml:space="preserve"> </w:t>
+      </w:r>
+      <w:proofErr w:type="spellStart"/>
+      <w:r>
+        <w:rPr>
+          <w:b/>
+          <w:bCs/>
+        </w:rPr>
+        <w:t>Component</w:t>
+      </w:r>
+      <w:proofErr w:type="spellEnd"/>
       <w:r>
         <w:t xml:space="preserve"> является возможность быстрого и простого создания сложных сцен, которые могут содержать большое количество объектов. Вместо того чтобы создавать каждый объект отдельно и добавлять его на сцену, можно создать один </w:t>
       </w:r>
-      <w:r>
-        <w:rPr>
-          <w:b/>
-          <w:bCs/>
-        </w:rPr>
-        <w:t>Static Mesh</w:t>
-      </w:r>
+      <w:proofErr w:type="spellStart"/>
+      <w:r>
+        <w:rPr>
+          <w:b/>
+          <w:bCs/>
+        </w:rPr>
+        <w:t>Static</w:t>
+      </w:r>
+      <w:proofErr w:type="spellEnd"/>
+      <w:r>
+        <w:rPr>
+          <w:b/>
+          <w:bCs/>
+        </w:rPr>
+        <w:t xml:space="preserve"> </w:t>
+      </w:r>
+      <w:proofErr w:type="spellStart"/>
+      <w:r>
+        <w:rPr>
+          <w:b/>
+          <w:bCs/>
+        </w:rPr>
+        <w:t>Mesh</w:t>
+      </w:r>
+      <w:proofErr w:type="spellEnd"/>
       <w:r>
         <w:t xml:space="preserve"> и использовать его для представления всей группы объектов. Это позволяет существенно сократить время, затрачиваемое на создание и управление объектами, а также упростить процесс оптимизации производительности.</w:t>
       </w:r>
@@ -4079,25 +4886,101 @@
       <w:r>
         <w:t xml:space="preserve">Кроме того, </w:t>
       </w:r>
-      <w:r>
-        <w:rPr>
-          <w:b/>
-          <w:bCs/>
-        </w:rPr>
-        <w:t>Static Mesh Component</w:t>
-      </w:r>
+      <w:proofErr w:type="spellStart"/>
+      <w:r>
+        <w:rPr>
+          <w:b/>
+          <w:bCs/>
+        </w:rPr>
+        <w:t>Static</w:t>
+      </w:r>
+      <w:proofErr w:type="spellEnd"/>
+      <w:r>
+        <w:rPr>
+          <w:b/>
+          <w:bCs/>
+        </w:rPr>
+        <w:t xml:space="preserve"> </w:t>
+      </w:r>
+      <w:proofErr w:type="spellStart"/>
+      <w:r>
+        <w:rPr>
+          <w:b/>
+          <w:bCs/>
+        </w:rPr>
+        <w:t>Mesh</w:t>
+      </w:r>
+      <w:proofErr w:type="spellEnd"/>
+      <w:r>
+        <w:rPr>
+          <w:b/>
+          <w:bCs/>
+        </w:rPr>
+        <w:t xml:space="preserve"> </w:t>
+      </w:r>
+      <w:proofErr w:type="spellStart"/>
+      <w:r>
+        <w:rPr>
+          <w:b/>
+          <w:bCs/>
+        </w:rPr>
+        <w:t>Component</w:t>
+      </w:r>
+      <w:proofErr w:type="spellEnd"/>
       <w:r>
         <w:t xml:space="preserve"> может использовать различные оптимизации, такие как отсечение и раннее прекращение отрисовки, чтобы уменьшить количество работы, которую нужно выполнить при отрисовке сцены. Это позволяет значительно повысить производительность при работе со сложными сценами и обеспечить плавную и реалистичную визуализацию. В целом, использование </w:t>
       </w:r>
-      <w:r>
-        <w:rPr>
-          <w:b/>
-          <w:bCs/>
-        </w:rPr>
-        <w:t>Static Mesh Component</w:t>
-      </w:r>
-      <w:r>
-        <w:t xml:space="preserve"> является более эффективным способом работы со сложными сценами в Unreal Engine 4. Он позволяет сократить время, затрачиваемое на создание и управление объектами, а также повысить производительность при работе со сложными сценами. Благодаря этому компоненту разработчики могут создавать более качественные игры и приложения, которые работают быстро и плавно даже на ограниченных ресурсах.</w:t>
+      <w:proofErr w:type="spellStart"/>
+      <w:r>
+        <w:rPr>
+          <w:b/>
+          <w:bCs/>
+        </w:rPr>
+        <w:t>Static</w:t>
+      </w:r>
+      <w:proofErr w:type="spellEnd"/>
+      <w:r>
+        <w:rPr>
+          <w:b/>
+          <w:bCs/>
+        </w:rPr>
+        <w:t xml:space="preserve"> </w:t>
+      </w:r>
+      <w:proofErr w:type="spellStart"/>
+      <w:r>
+        <w:rPr>
+          <w:b/>
+          <w:bCs/>
+        </w:rPr>
+        <w:t>Mesh</w:t>
+      </w:r>
+      <w:proofErr w:type="spellEnd"/>
+      <w:r>
+        <w:rPr>
+          <w:b/>
+          <w:bCs/>
+        </w:rPr>
+        <w:t xml:space="preserve"> </w:t>
+      </w:r>
+      <w:proofErr w:type="spellStart"/>
+      <w:r>
+        <w:rPr>
+          <w:b/>
+          <w:bCs/>
+        </w:rPr>
+        <w:t>Component</w:t>
+      </w:r>
+      <w:proofErr w:type="spellEnd"/>
+      <w:r>
+        <w:t xml:space="preserve"> является более эффективным способом работы со сложными сценами в </w:t>
+      </w:r>
+      <w:proofErr w:type="spellStart"/>
+      <w:r>
+        <w:t>Unreal</w:t>
+      </w:r>
+      <w:proofErr w:type="spellEnd"/>
+      <w:r>
+        <w:t xml:space="preserve"> Engine 4. Он позволяет сократить время, затрачиваемое на создание и управление объектами, а также повысить производительность при работе со сложными сценами. Благодаря этому компоненту разработчики могут создавать более качественные игры и приложения, которые работают быстро и плавно даже на ограниченных ресурсах.</w:t>
       </w:r>
     </w:p>
     <w:p>
@@ -4106,13 +4989,47 @@
         <w:spacing w:line="360" w:lineRule="auto"/>
         <w:ind w:firstLine="360"/>
       </w:pPr>
-      <w:r>
-        <w:rPr>
-          <w:b/>
-          <w:bCs/>
-        </w:rPr>
-        <w:t>Static Mesh Component</w:t>
-      </w:r>
+      <w:proofErr w:type="spellStart"/>
+      <w:r>
+        <w:rPr>
+          <w:b/>
+          <w:bCs/>
+        </w:rPr>
+        <w:t>Static</w:t>
+      </w:r>
+      <w:proofErr w:type="spellEnd"/>
+      <w:r>
+        <w:rPr>
+          <w:b/>
+          <w:bCs/>
+        </w:rPr>
+        <w:t xml:space="preserve"> </w:t>
+      </w:r>
+      <w:proofErr w:type="spellStart"/>
+      <w:r>
+        <w:rPr>
+          <w:b/>
+          <w:bCs/>
+        </w:rPr>
+        <w:t>Mesh</w:t>
+      </w:r>
+      <w:proofErr w:type="spellEnd"/>
+      <w:r>
+        <w:rPr>
+          <w:b/>
+          <w:bCs/>
+        </w:rPr>
+        <w:t xml:space="preserve"> </w:t>
+      </w:r>
+      <w:proofErr w:type="spellStart"/>
+      <w:r>
+        <w:rPr>
+          <w:b/>
+          <w:bCs/>
+        </w:rPr>
+        <w:t>Component</w:t>
+      </w:r>
+      <w:proofErr w:type="spellEnd"/>
       <w:r>
         <w:t xml:space="preserve"> также предоставляет возможность для более точного контроля над визуальными эффектами и освещением объектов. Разработчики могут настроить различные параметры, такие как текстуры, материалы и освещение, для каждого объекта в сцене. Это позволяет создавать более реалистичные и привлекательные визуальные эффекты, которые </w:t>
       </w:r>
@@ -4133,23 +5050,75 @@
       <w:r>
         <w:t xml:space="preserve"> </w:t>
       </w:r>
-      <w:r>
-        <w:rPr>
-          <w:b/>
-          <w:bCs/>
-        </w:rPr>
-        <w:t>Static Mesh Component</w:t>
-      </w:r>
+      <w:proofErr w:type="spellStart"/>
+      <w:r>
+        <w:rPr>
+          <w:b/>
+          <w:bCs/>
+        </w:rPr>
+        <w:t>Static</w:t>
+      </w:r>
+      <w:proofErr w:type="spellEnd"/>
+      <w:r>
+        <w:rPr>
+          <w:b/>
+          <w:bCs/>
+        </w:rPr>
+        <w:t xml:space="preserve"> </w:t>
+      </w:r>
+      <w:proofErr w:type="spellStart"/>
+      <w:r>
+        <w:rPr>
+          <w:b/>
+          <w:bCs/>
+        </w:rPr>
+        <w:t>Mesh</w:t>
+      </w:r>
+      <w:proofErr w:type="spellEnd"/>
+      <w:r>
+        <w:rPr>
+          <w:b/>
+          <w:bCs/>
+        </w:rPr>
+        <w:t xml:space="preserve"> </w:t>
+      </w:r>
+      <w:proofErr w:type="spellStart"/>
+      <w:r>
+        <w:rPr>
+          <w:b/>
+          <w:bCs/>
+        </w:rPr>
+        <w:t>Component</w:t>
+      </w:r>
+      <w:proofErr w:type="spellEnd"/>
       <w:r>
         <w:t xml:space="preserve"> обеспечивает более эффективное использование ресурсов системы. Вместо того чтобы обрабатывать каждый объект отдельно, система может обрабатывать только один </w:t>
       </w:r>
-      <w:r>
-        <w:rPr>
-          <w:b/>
-          <w:bCs/>
-        </w:rPr>
-        <w:t>Static Mesh</w:t>
-      </w:r>
+      <w:proofErr w:type="spellStart"/>
+      <w:r>
+        <w:rPr>
+          <w:b/>
+          <w:bCs/>
+        </w:rPr>
+        <w:t>Static</w:t>
+      </w:r>
+      <w:proofErr w:type="spellEnd"/>
+      <w:r>
+        <w:rPr>
+          <w:b/>
+          <w:bCs/>
+        </w:rPr>
+        <w:t xml:space="preserve"> </w:t>
+      </w:r>
+      <w:proofErr w:type="spellStart"/>
+      <w:r>
+        <w:rPr>
+          <w:b/>
+          <w:bCs/>
+        </w:rPr>
+        <w:t>Mesh</w:t>
+      </w:r>
+      <w:proofErr w:type="spellEnd"/>
       <w:r>
         <w:t xml:space="preserve">, что позволяет сократить нагрузку на процессор и графический процессор. Это особенно важно при работе с большими сценами или в условиях ограниченной аппаратной поддержки. </w:t>
       </w:r>
@@ -4180,19 +5149,58 @@
       <w:r>
         <w:t xml:space="preserve">В данной работе были рассмотрены методы разработки интерактивных элементов пользовательского интерфейса в трехмерном движке </w:t>
       </w:r>
-      <w:r>
-        <w:t>Unreal Engine 4</w:t>
+      <w:proofErr w:type="spellStart"/>
+      <w:r>
+        <w:t>Unreal</w:t>
+      </w:r>
+      <w:proofErr w:type="spellEnd"/>
+      <w:r>
+        <w:t xml:space="preserve"> Engine 4</w:t>
       </w:r>
       <w:r>
         <w:t xml:space="preserve">, с акцентом на использование </w:t>
       </w:r>
-      <w:r>
-        <w:rPr>
-          <w:b/>
-          <w:bCs/>
-        </w:rPr>
-        <w:t>Static Mesh Component</w:t>
-      </w:r>
+      <w:proofErr w:type="spellStart"/>
+      <w:r>
+        <w:rPr>
+          <w:b/>
+          <w:bCs/>
+        </w:rPr>
+        <w:t>Static</w:t>
+      </w:r>
+      <w:proofErr w:type="spellEnd"/>
+      <w:r>
+        <w:rPr>
+          <w:b/>
+          <w:bCs/>
+        </w:rPr>
+        <w:t xml:space="preserve"> </w:t>
+      </w:r>
+      <w:proofErr w:type="spellStart"/>
+      <w:r>
+        <w:rPr>
+          <w:b/>
+          <w:bCs/>
+        </w:rPr>
+        <w:t>Mesh</w:t>
+      </w:r>
+      <w:proofErr w:type="spellEnd"/>
+      <w:r>
+        <w:rPr>
+          <w:b/>
+          <w:bCs/>
+        </w:rPr>
+        <w:t xml:space="preserve"> </w:t>
+      </w:r>
+      <w:proofErr w:type="spellStart"/>
+      <w:r>
+        <w:rPr>
+          <w:b/>
+          <w:bCs/>
+        </w:rPr>
+        <w:t>Component</w:t>
+      </w:r>
+      <w:proofErr w:type="spellEnd"/>
       <w:r>
         <w:t>. Этот компонент представляет собой мощный инструмент для создания статичных 3D-моделей в игровом мире, обладающий широким спектром возможностей для настройки и адаптации под конкретные нужды проекта.</w:t>
       </w:r>
@@ -4203,15 +5211,65 @@
         <w:spacing w:line="360" w:lineRule="auto"/>
         <w:ind w:firstLine="360"/>
       </w:pPr>
-      <w:r>
-        <w:rPr>
-          <w:b/>
-          <w:bCs/>
-        </w:rPr>
-        <w:t>Static Mesh Component</w:t>
-      </w:r>
-      <w:r>
-        <w:t xml:space="preserve"> позволяет разработчикам создавать разнообразные интерактивные элементы пользовательского интерфейса, такие как кнопки, переключатели и слайдеры, с высокой степенью настраиваемости в плане формы, размера, текстур и анимаций. Это обеспечивает гибкость и уникальность в создании пользовательских интерфейсов, что способствует созданию более привлекательного и интуитивно понятного опыта для пользователей.</w:t>
+      <w:proofErr w:type="spellStart"/>
+      <w:r>
+        <w:rPr>
+          <w:b/>
+          <w:bCs/>
+        </w:rPr>
+        <w:t>Static</w:t>
+      </w:r>
+      <w:proofErr w:type="spellEnd"/>
+      <w:r>
+        <w:rPr>
+          <w:b/>
+          <w:bCs/>
+        </w:rPr>
+        <w:t xml:space="preserve"> </w:t>
+      </w:r>
+      <w:proofErr w:type="spellStart"/>
+      <w:r>
+        <w:rPr>
+          <w:b/>
+          <w:bCs/>
+        </w:rPr>
+        <w:t>Mesh</w:t>
+      </w:r>
+      <w:proofErr w:type="spellEnd"/>
+      <w:r>
+        <w:rPr>
+          <w:b/>
+          <w:bCs/>
+        </w:rPr>
+        <w:t xml:space="preserve"> </w:t>
+      </w:r>
+      <w:proofErr w:type="spellStart"/>
+      <w:r>
+        <w:rPr>
+          <w:b/>
+          <w:bCs/>
+        </w:rPr>
+        <w:t>Component</w:t>
+      </w:r>
+      <w:proofErr w:type="spellEnd"/>
+      <w:r>
+        <w:t xml:space="preserve"> позволяет разработчикам создавать разнообразные интерактивные элементы пользовательского интерфейса, такие как кнопки, переключатели и слайдеры, с высокой степенью </w:t>
+      </w:r>
+      <w:proofErr w:type="spellStart"/>
+      <w:r>
+        <w:t>настраиваемости</w:t>
+      </w:r>
+      <w:proofErr w:type="spellEnd"/>
+      <w:r>
+        <w:t xml:space="preserve"> в плане формы, размера, текстур и </w:t>
+      </w:r>
+      <w:proofErr w:type="spellStart"/>
+      <w:r>
+        <w:t>анимаций</w:t>
+      </w:r>
+      <w:proofErr w:type="spellEnd"/>
+      <w:r>
+        <w:t>. Это обеспечивает гибкость и уникальность в создании пользовательских интерфейсов, что способствует созданию более привлекательного и интуитивно понятного опыта для пользователей.</w:t>
       </w:r>
     </w:p>
     <w:p>
@@ -4223,18 +5281,57 @@
       <w:r>
         <w:t xml:space="preserve">Кроме того, </w:t>
       </w:r>
-      <w:r>
-        <w:rPr>
-          <w:b/>
-          <w:bCs/>
-        </w:rPr>
-        <w:t>Static Mesh Component</w:t>
-      </w:r>
+      <w:proofErr w:type="spellStart"/>
+      <w:r>
+        <w:rPr>
+          <w:b/>
+          <w:bCs/>
+        </w:rPr>
+        <w:t>Static</w:t>
+      </w:r>
+      <w:proofErr w:type="spellEnd"/>
+      <w:r>
+        <w:rPr>
+          <w:b/>
+          <w:bCs/>
+        </w:rPr>
+        <w:t xml:space="preserve"> </w:t>
+      </w:r>
+      <w:proofErr w:type="spellStart"/>
+      <w:r>
+        <w:rPr>
+          <w:b/>
+          <w:bCs/>
+        </w:rPr>
+        <w:t>Mesh</w:t>
+      </w:r>
+      <w:proofErr w:type="spellEnd"/>
+      <w:r>
+        <w:rPr>
+          <w:b/>
+          <w:bCs/>
+        </w:rPr>
+        <w:t xml:space="preserve"> </w:t>
+      </w:r>
+      <w:proofErr w:type="spellStart"/>
+      <w:r>
+        <w:rPr>
+          <w:b/>
+          <w:bCs/>
+        </w:rPr>
+        <w:t>Component</w:t>
+      </w:r>
+      <w:proofErr w:type="spellEnd"/>
       <w:r>
         <w:t xml:space="preserve"> взаимодействует с другими компонентами и функциями </w:t>
       </w:r>
-      <w:r>
-        <w:t>Unreal Engine 4</w:t>
+      <w:proofErr w:type="spellStart"/>
+      <w:r>
+        <w:t>Unreal</w:t>
+      </w:r>
+      <w:proofErr w:type="spellEnd"/>
+      <w:r>
+        <w:t xml:space="preserve"> Engine 4</w:t>
       </w:r>
       <w:r>
         <w:t>, позволяя разработчикам интегрировать различные виды интерактивности и эффектов. Такая функциональность расширяет границы традиционных пользовательских интерфейсов и позволяет создавать более сложные и динамичные взаимодействия в игровом мире.</w:t>
@@ -4250,19 +5347,58 @@
         <w:lastRenderedPageBreak/>
         <w:t xml:space="preserve">Также была подчеркнута важность оптимизации при работе с трехмерными объектами, которая является ключевым фактором для обеспечения плавной работы и высокой производительности игр. </w:t>
       </w:r>
-      <w:r>
-        <w:rPr>
-          <w:b/>
-          <w:bCs/>
-        </w:rPr>
-        <w:t>Static Mesh Component</w:t>
-      </w:r>
+      <w:proofErr w:type="spellStart"/>
+      <w:r>
+        <w:rPr>
+          <w:b/>
+          <w:bCs/>
+        </w:rPr>
+        <w:t>Static</w:t>
+      </w:r>
+      <w:proofErr w:type="spellEnd"/>
+      <w:r>
+        <w:rPr>
+          <w:b/>
+          <w:bCs/>
+        </w:rPr>
+        <w:t xml:space="preserve"> </w:t>
+      </w:r>
+      <w:proofErr w:type="spellStart"/>
+      <w:r>
+        <w:rPr>
+          <w:b/>
+          <w:bCs/>
+        </w:rPr>
+        <w:t>Mesh</w:t>
+      </w:r>
+      <w:proofErr w:type="spellEnd"/>
+      <w:r>
+        <w:rPr>
+          <w:b/>
+          <w:bCs/>
+        </w:rPr>
+        <w:t xml:space="preserve"> </w:t>
+      </w:r>
+      <w:proofErr w:type="spellStart"/>
+      <w:r>
+        <w:rPr>
+          <w:b/>
+          <w:bCs/>
+        </w:rPr>
+        <w:t>Component</w:t>
+      </w:r>
+      <w:proofErr w:type="spellEnd"/>
       <w:r>
         <w:t xml:space="preserve"> поддерживает различные оптимизации, включая упрощение геометрии, использование текстурных атласов и оптимизацию </w:t>
       </w:r>
       <w:r>
-        <w:t>использования вычислительных мощностей клмпьютера</w:t>
-      </w:r>
+        <w:t xml:space="preserve">использования вычислительных мощностей </w:t>
+      </w:r>
+      <w:proofErr w:type="spellStart"/>
+      <w:r>
+        <w:t>клмпьютера</w:t>
+      </w:r>
+      <w:proofErr w:type="spellEnd"/>
       <w:r>
         <w:t>, что позволяет создавать эффективные и быстро загружаемые интерактивные элементы.</w:t>
       </w:r>
